--- a/1_Overview.docx
+++ b/1_Overview.docx
@@ -58,15 +58,9 @@
     </w:p>
     <w:p>
       <w:r>
-        <w:t>How is the things going on?</w:t>
-      </w:r>
-    </w:p>
-    <w:p>
-      <w:r>
         <w:t>Here I would like to give you some important guide line. Hope these will be help to success your Project.</w:t>
       </w:r>
     </w:p>
-    <w:p/>
     <w:p>
       <w:pPr>
         <w:pStyle w:val="Heading1"/>
@@ -92,7 +86,13 @@
         </w:numPr>
       </w:pPr>
       <w:r>
-        <w:t>Portal consists of 2 Projects</w:t>
+        <w:t xml:space="preserve">Portal </w:t>
+      </w:r>
+      <w:r>
+        <w:t xml:space="preserve">should </w:t>
+      </w:r>
+      <w:r>
+        <w:t>consists of 2 Projects</w:t>
       </w:r>
     </w:p>
     <w:p>
@@ -103,11 +103,9 @@
           <w:numId w:val="1"/>
         </w:numPr>
       </w:pPr>
-      <w:proofErr w:type="spellStart"/>
       <w:r>
         <w:t>WebAPI</w:t>
       </w:r>
-      <w:proofErr w:type="spellEnd"/>
     </w:p>
     <w:p>
       <w:pPr>
@@ -136,35 +134,13 @@
         <w:rPr>
           <w:lang w:val="fr-FR"/>
         </w:rPr>
-        <w:t>Ex: User Logins/</w:t>
-      </w:r>
-      <w:proofErr w:type="spellStart"/>
+        <w:t>Ex: User Logins/Authentication/</w:t>
+      </w:r>
       <w:r>
         <w:rPr>
           <w:lang w:val="fr-FR"/>
         </w:rPr>
-        <w:t>Authentication</w:t>
-      </w:r>
-      <w:proofErr w:type="spellEnd"/>
-      <w:r>
-        <w:rPr>
-          <w:lang w:val="fr-FR"/>
-        </w:rPr>
-        <w:t>/</w:t>
-      </w:r>
-      <w:proofErr w:type="spellStart"/>
-      <w:r>
-        <w:rPr>
-          <w:lang w:val="fr-FR"/>
-        </w:rPr>
-        <w:t>Bookings</w:t>
-      </w:r>
-      <w:proofErr w:type="spellEnd"/>
-      <w:r>
-        <w:rPr>
-          <w:lang w:val="fr-FR"/>
-        </w:rPr>
-        <w:t xml:space="preserve"> etc..</w:t>
+        <w:t>Bookings etc..</w:t>
       </w:r>
     </w:p>
     <w:p>
@@ -197,21 +173,13 @@
         <w:t>Responsible for User interactions a</w:t>
       </w:r>
       <w:r>
-        <w:t>nd the communicate with backend(</w:t>
-      </w:r>
-      <w:proofErr w:type="spellStart"/>
-      <w:r>
-        <w:t>We</w:t>
+        <w:t>nd the communicate with backend(We</w:t>
       </w:r>
       <w:r>
         <w:t>b</w:t>
       </w:r>
       <w:r>
-        <w:t>Api</w:t>
-      </w:r>
-      <w:proofErr w:type="spellEnd"/>
-      <w:r>
-        <w:t>)</w:t>
+        <w:t>Api)</w:t>
       </w:r>
     </w:p>
     <w:p/>
@@ -379,6 +347,20 @@
       <w:r>
         <w:t>to be use</w:t>
       </w:r>
+      <w:r>
+        <w:t xml:space="preserve"> (Sql Server Express is free: </w:t>
+      </w:r>
+      <w:hyperlink r:id="rId6" w:history="1">
+        <w:r>
+          <w:rPr>
+            <w:rStyle w:val="Hyperlink"/>
+          </w:rPr>
+          <w:t>https://www.microsoft.com/en-us/sql-server/sql-server-downloads</w:t>
+        </w:r>
+      </w:hyperlink>
+      <w:r>
+        <w:t>)</w:t>
+      </w:r>
     </w:p>
     <w:p>
       <w:pPr>
@@ -417,13 +399,8 @@
         </w:numPr>
       </w:pPr>
       <w:r>
-        <w:t xml:space="preserve">Develop </w:t>
-      </w:r>
-      <w:proofErr w:type="spellStart"/>
-      <w:r>
-        <w:t>WebAPI</w:t>
-      </w:r>
-      <w:proofErr w:type="spellEnd"/>
+        <w:t>Develop WebAPI</w:t>
+      </w:r>
     </w:p>
     <w:p>
       <w:pPr>
@@ -460,6 +437,18 @@
       <w:r>
         <w:t>Testing</w:t>
       </w:r>
+    </w:p>
+    <w:p>
+      <w:pPr>
+        <w:pStyle w:val="ListParagraph"/>
+        <w:ind w:left="1800"/>
+      </w:pPr>
+    </w:p>
+    <w:p>
+      <w:pPr>
+        <w:pStyle w:val="ListParagraph"/>
+        <w:ind w:left="1800"/>
+      </w:pPr>
     </w:p>
     <w:p>
       <w:pPr>
@@ -508,7 +497,6 @@
         <w:t>Publish Maui Apps</w:t>
       </w:r>
     </w:p>
-    <w:p/>
     <w:p>
       <w:r>
         <w:t xml:space="preserve">So </w:t>
@@ -530,7 +518,7 @@
       <w:r>
         <w:t xml:space="preserve">GitHub: </w:t>
       </w:r>
-      <w:hyperlink r:id="rId6" w:history="1">
+      <w:hyperlink r:id="rId7" w:history="1">
         <w:r>
           <w:rPr>
             <w:rStyle w:val="Hyperlink"/>
@@ -574,19 +562,9 @@
           <w:numId w:val="2"/>
         </w:numPr>
       </w:pPr>
-      <w:proofErr w:type="spellStart"/>
-      <w:r>
-        <w:t>HtlPortalCore</w:t>
-      </w:r>
-      <w:proofErr w:type="spellEnd"/>
-      <w:r>
-        <w:t xml:space="preserve">: </w:t>
-      </w:r>
-      <w:proofErr w:type="spellStart"/>
-      <w:r>
-        <w:t>WebApi</w:t>
-      </w:r>
-      <w:proofErr w:type="spellEnd"/>
+      <w:r>
+        <w:t>HtlPortalCore: WebApi</w:t>
+      </w:r>
     </w:p>
     <w:p>
       <w:pPr>
@@ -597,15 +575,7 @@
         </w:numPr>
       </w:pPr>
       <w:r>
-        <w:t xml:space="preserve">Code first database operations/Migrations on </w:t>
-      </w:r>
-      <w:proofErr w:type="spellStart"/>
-      <w:r>
-        <w:t>Sql</w:t>
-      </w:r>
-      <w:proofErr w:type="spellEnd"/>
-      <w:r>
-        <w:t xml:space="preserve"> Server </w:t>
+        <w:t xml:space="preserve">Code first database operations/Migrations on Sql Server </w:t>
       </w:r>
     </w:p>
     <w:p>
@@ -640,13 +610,8 @@
           <w:numId w:val="2"/>
         </w:numPr>
       </w:pPr>
-      <w:proofErr w:type="spellStart"/>
-      <w:r>
-        <w:t>AuthDemo</w:t>
-      </w:r>
-      <w:proofErr w:type="spellEnd"/>
-      <w:r>
-        <w:t>: Latest .NET Api Authentication with 2 factor authorizations etc..</w:t>
+      <w:r>
+        <w:t>AuthDemo: Latest .NET Api Authentication with 2 factor authorizations etc..</w:t>
       </w:r>
     </w:p>
     <w:p>
@@ -670,13 +635,8 @@
         </w:numPr>
       </w:pPr>
       <w:r>
-        <w:t xml:space="preserve">How to communicate with </w:t>
-      </w:r>
-      <w:proofErr w:type="spellStart"/>
-      <w:r>
-        <w:t>WebAPI</w:t>
-      </w:r>
-      <w:proofErr w:type="spellEnd"/>
+        <w:t>How to communicate with WebAPI</w:t>
+      </w:r>
     </w:p>
     <w:p>
       <w:pPr>
@@ -734,25 +694,77 @@
       </w:r>
     </w:p>
     <w:p>
+      <w:r>
+        <w:t xml:space="preserve">Following files you can find in : </w:t>
+      </w:r>
+      <w:hyperlink r:id="rId8" w:history="1">
+        <w:r>
+          <w:rPr>
+            <w:rStyle w:val="Hyperlink"/>
+          </w:rPr>
+          <w:t>https://github.com/SamFrieden/HtlPortal.Documentation</w:t>
+        </w:r>
+      </w:hyperlink>
+    </w:p>
+    <w:p>
       <w:pPr>
         <w:pStyle w:val="ListParagraph"/>
         <w:numPr>
           <w:ilvl w:val="0"/>
-          <w:numId w:val="3"/>
-        </w:numPr>
-      </w:pPr>
-      <w:r>
-        <w:t>Installations</w:t>
-      </w:r>
-    </w:p>
-    <w:p>
-      <w:pPr>
-        <w:pStyle w:val="ListParagraph"/>
-        <w:numPr>
-          <w:ilvl w:val="1"/>
-          <w:numId w:val="3"/>
-        </w:numPr>
-      </w:pPr>
+          <w:numId w:val="4"/>
+        </w:numPr>
+      </w:pPr>
+      <w:r>
+        <w:t>2_SetupDevelopmentPC.docx</w:t>
+      </w:r>
+    </w:p>
+    <w:p>
+      <w:pPr>
+        <w:pStyle w:val="ListParagraph"/>
+        <w:numPr>
+          <w:ilvl w:val="0"/>
+          <w:numId w:val="4"/>
+        </w:numPr>
+      </w:pPr>
+      <w:r>
+        <w:t>2_SetupDevOps_Optional.docx</w:t>
+      </w:r>
+    </w:p>
+    <w:p>
+      <w:pPr>
+        <w:pStyle w:val="ListParagraph"/>
+        <w:numPr>
+          <w:ilvl w:val="0"/>
+          <w:numId w:val="4"/>
+        </w:numPr>
+      </w:pPr>
+      <w:r>
+        <w:t>InstallMauiWorkloads.docx</w:t>
+      </w:r>
+    </w:p>
+    <w:p>
+      <w:pPr>
+        <w:pStyle w:val="ListParagraph"/>
+        <w:numPr>
+          <w:ilvl w:val="0"/>
+          <w:numId w:val="4"/>
+        </w:numPr>
+      </w:pPr>
+      <w:r>
+        <w:t>InstallVS2022.docx</w:t>
+      </w:r>
+    </w:p>
+    <w:p>
+      <w:pPr>
+        <w:pStyle w:val="ListParagraph"/>
+        <w:numPr>
+          <w:ilvl w:val="0"/>
+          <w:numId w:val="4"/>
+        </w:numPr>
+      </w:pPr>
+      <w:r>
+        <w:t>KnownErrorsAndFixes.docx</w:t>
+      </w:r>
     </w:p>
     <w:p/>
     <w:sectPr>
@@ -767,7 +779,147 @@
 
 <file path=word/numbering.xml><?xml version="1.0" encoding="utf-8"?>
 <w:numbering xmlns:wpc="http://schemas.microsoft.com/office/word/2010/wordprocessingCanvas" xmlns:cx="http://schemas.microsoft.com/office/drawing/2014/chartex" xmlns:cx1="http://schemas.microsoft.com/office/drawing/2015/9/8/chartex" xmlns:cx2="http://schemas.microsoft.com/office/drawing/2015/10/21/chartex" xmlns:cx3="http://schemas.microsoft.com/office/drawing/2016/5/9/chartex" xmlns:cx4="http://schemas.microsoft.com/office/drawing/2016/5/10/chartex" xmlns:cx5="http://schemas.microsoft.com/office/drawing/2016/5/11/chartex" xmlns:cx6="http://schemas.microsoft.com/office/drawing/2016/5/12/chartex" xmlns:cx7="http://schemas.microsoft.com/office/drawing/2016/5/13/chartex" xmlns:cx8="http://schemas.microsoft.com/office/drawing/2016/5/14/chartex" xmlns:mc="http://schemas.openxmlformats.org/markup-compatibility/2006" xmlns:aink="http://schemas.microsoft.com/office/drawing/2016/ink" xmlns:am3d="http://schemas.microsoft.com/office/drawing/2017/model3d" xmlns:o="urn:schemas-microsoft-com:office:office" xmlns:oel="http://schemas.microsoft.com/office/2019/extlst" xmlns:r="http://schemas.openxmlformats.org/officeDocument/2006/relationships" xmlns:m="http://schemas.openxmlformats.org/officeDocument/2006/math" xmlns:v="urn:schemas-microsoft-com:vml" xmlns:wp14="http://schemas.microsoft.com/office/word/2010/wordprocessingDrawing" xmlns:wp="http://schemas.openxmlformats.org/drawingml/2006/wordprocessingDrawing" xmlns:w10="urn:schemas-microsoft-com:office:word" xmlns:w="http://schemas.openxmlformats.org/wordprocessingml/2006/main" xmlns:w14="http://schemas.microsoft.com/office/word/2010/wordml" xmlns:w15="http://schemas.microsoft.com/office/word/2012/wordml" xmlns:w16cex="http://schemas.microsoft.com/office/word/2018/wordml/cex" xmlns:w16cid="http://schemas.microsoft.com/office/word/2016/wordml/cid" xmlns:w16="http://schemas.microsoft.com/office/word/2018/wordml" xmlns:w16sdtdh="http://schemas.microsoft.com/office/word/2020/wordml/sdtdatahash" xmlns:w16se="http://schemas.microsoft.com/office/word/2015/wordml/symex" xmlns:wpg="http://schemas.microsoft.com/office/word/2010/wordprocessingGroup" xmlns:wpi="http://schemas.microsoft.com/office/word/2010/wordprocessingInk" xmlns:wne="http://schemas.microsoft.com/office/word/2006/wordml" xmlns:wps="http://schemas.microsoft.com/office/word/2010/wordprocessingShape" mc:Ignorable="w14 w15 w16se w16cid w16 w16cex w16sdtdh wp14">
+  <w:numPicBullet w:numPicBulletId="0">
+    <w:pict>
+      <v:shapetype id="_x0000_t75" coordsize="21600,21600" o:spt="75" o:preferrelative="t" path="m@4@5l@4@11@9@11@9@5xe" filled="f" stroked="f">
+        <v:stroke joinstyle="miter"/>
+        <v:formulas>
+          <v:f eqn="if lineDrawn pixelLineWidth 0"/>
+          <v:f eqn="sum @0 1 0"/>
+          <v:f eqn="sum 0 0 @1"/>
+          <v:f eqn="prod @2 1 2"/>
+          <v:f eqn="prod @3 21600 pixelWidth"/>
+          <v:f eqn="prod @3 21600 pixelHeight"/>
+          <v:f eqn="sum @0 0 1"/>
+          <v:f eqn="prod @6 1 2"/>
+          <v:f eqn="prod @7 21600 pixelWidth"/>
+          <v:f eqn="sum @8 21600 0"/>
+          <v:f eqn="prod @7 21600 pixelHeight"/>
+          <v:f eqn="sum @10 21600 0"/>
+        </v:formulas>
+        <v:path o:extrusionok="f" gradientshapeok="t" o:connecttype="rect"/>
+        <o:lock v:ext="edit" aspectratio="t"/>
+      </v:shapetype>
+      <v:shape id="_x0000_i1032" type="#_x0000_t75" style="width:11.25pt;height:11.25pt" o:bullet="t">
+        <v:imagedata r:id="rId1" o:title="msoB4A4"/>
+      </v:shape>
+    </w:pict>
+  </w:numPicBullet>
   <w:abstractNum w:abstractNumId="0" w15:restartNumberingAfterBreak="0">
+    <w:nsid w:val="13555F8C"/>
+    <w:multiLevelType w:val="hybridMultilevel"/>
+    <w:tmpl w:val="9C6EC9BE"/>
+    <w:lvl w:ilvl="0" w:tplc="20000007">
+      <w:start w:val="1"/>
+      <w:numFmt w:val="bullet"/>
+      <w:lvlText w:val=""/>
+      <w:lvlPicBulletId w:val="0"/>
+      <w:lvlJc w:val="left"/>
+      <w:pPr>
+        <w:ind w:left="360" w:hanging="360"/>
+      </w:pPr>
+      <w:rPr>
+        <w:rFonts w:ascii="Symbol" w:hAnsi="Symbol" w:hint="default"/>
+      </w:rPr>
+    </w:lvl>
+    <w:lvl w:ilvl="1" w:tplc="08090003" w:tentative="1">
+      <w:start w:val="1"/>
+      <w:numFmt w:val="bullet"/>
+      <w:lvlText w:val="o"/>
+      <w:lvlJc w:val="left"/>
+      <w:pPr>
+        <w:ind w:left="1080" w:hanging="360"/>
+      </w:pPr>
+      <w:rPr>
+        <w:rFonts w:ascii="Courier New" w:hAnsi="Courier New" w:cs="Courier New" w:hint="default"/>
+      </w:rPr>
+    </w:lvl>
+    <w:lvl w:ilvl="2" w:tplc="08090005" w:tentative="1">
+      <w:start w:val="1"/>
+      <w:numFmt w:val="bullet"/>
+      <w:lvlText w:val=""/>
+      <w:lvlJc w:val="left"/>
+      <w:pPr>
+        <w:ind w:left="1800" w:hanging="360"/>
+      </w:pPr>
+      <w:rPr>
+        <w:rFonts w:ascii="Wingdings" w:hAnsi="Wingdings" w:hint="default"/>
+      </w:rPr>
+    </w:lvl>
+    <w:lvl w:ilvl="3" w:tplc="08090001" w:tentative="1">
+      <w:start w:val="1"/>
+      <w:numFmt w:val="bullet"/>
+      <w:lvlText w:val=""/>
+      <w:lvlJc w:val="left"/>
+      <w:pPr>
+        <w:ind w:left="2520" w:hanging="360"/>
+      </w:pPr>
+      <w:rPr>
+        <w:rFonts w:ascii="Symbol" w:hAnsi="Symbol" w:hint="default"/>
+      </w:rPr>
+    </w:lvl>
+    <w:lvl w:ilvl="4" w:tplc="08090003" w:tentative="1">
+      <w:start w:val="1"/>
+      <w:numFmt w:val="bullet"/>
+      <w:lvlText w:val="o"/>
+      <w:lvlJc w:val="left"/>
+      <w:pPr>
+        <w:ind w:left="3240" w:hanging="360"/>
+      </w:pPr>
+      <w:rPr>
+        <w:rFonts w:ascii="Courier New" w:hAnsi="Courier New" w:cs="Courier New" w:hint="default"/>
+      </w:rPr>
+    </w:lvl>
+    <w:lvl w:ilvl="5" w:tplc="08090005" w:tentative="1">
+      <w:start w:val="1"/>
+      <w:numFmt w:val="bullet"/>
+      <w:lvlText w:val=""/>
+      <w:lvlJc w:val="left"/>
+      <w:pPr>
+        <w:ind w:left="3960" w:hanging="360"/>
+      </w:pPr>
+      <w:rPr>
+        <w:rFonts w:ascii="Wingdings" w:hAnsi="Wingdings" w:hint="default"/>
+      </w:rPr>
+    </w:lvl>
+    <w:lvl w:ilvl="6" w:tplc="08090001" w:tentative="1">
+      <w:start w:val="1"/>
+      <w:numFmt w:val="bullet"/>
+      <w:lvlText w:val=""/>
+      <w:lvlJc w:val="left"/>
+      <w:pPr>
+        <w:ind w:left="4680" w:hanging="360"/>
+      </w:pPr>
+      <w:rPr>
+        <w:rFonts w:ascii="Symbol" w:hAnsi="Symbol" w:hint="default"/>
+      </w:rPr>
+    </w:lvl>
+    <w:lvl w:ilvl="7" w:tplc="08090003" w:tentative="1">
+      <w:start w:val="1"/>
+      <w:numFmt w:val="bullet"/>
+      <w:lvlText w:val="o"/>
+      <w:lvlJc w:val="left"/>
+      <w:pPr>
+        <w:ind w:left="5400" w:hanging="360"/>
+      </w:pPr>
+      <w:rPr>
+        <w:rFonts w:ascii="Courier New" w:hAnsi="Courier New" w:cs="Courier New" w:hint="default"/>
+      </w:rPr>
+    </w:lvl>
+    <w:lvl w:ilvl="8" w:tplc="08090005" w:tentative="1">
+      <w:start w:val="1"/>
+      <w:numFmt w:val="bullet"/>
+      <w:lvlText w:val=""/>
+      <w:lvlJc w:val="left"/>
+      <w:pPr>
+        <w:ind w:left="6120" w:hanging="360"/>
+      </w:pPr>
+      <w:rPr>
+        <w:rFonts w:ascii="Wingdings" w:hAnsi="Wingdings" w:hint="default"/>
+      </w:rPr>
+    </w:lvl>
+  </w:abstractNum>
+  <w:abstractNum w:abstractNumId="1" w15:restartNumberingAfterBreak="0">
     <w:nsid w:val="30F31DA2"/>
     <w:multiLevelType w:val="hybridMultilevel"/>
     <w:tmpl w:val="1696C87A"/>
@@ -856,7 +1008,7 @@
       </w:pPr>
     </w:lvl>
   </w:abstractNum>
-  <w:abstractNum w:abstractNumId="1" w15:restartNumberingAfterBreak="0">
+  <w:abstractNum w:abstractNumId="2" w15:restartNumberingAfterBreak="0">
     <w:nsid w:val="3B7D76E4"/>
     <w:multiLevelType w:val="hybridMultilevel"/>
     <w:tmpl w:val="D9C29712"/>
@@ -942,7 +1094,7 @@
       </w:pPr>
     </w:lvl>
   </w:abstractNum>
-  <w:abstractNum w:abstractNumId="2" w15:restartNumberingAfterBreak="0">
+  <w:abstractNum w:abstractNumId="3" w15:restartNumberingAfterBreak="0">
     <w:nsid w:val="42C83264"/>
     <w:multiLevelType w:val="hybridMultilevel"/>
     <w:tmpl w:val="249CD18C"/>
@@ -1032,12 +1184,15 @@
     </w:lvl>
   </w:abstractNum>
   <w:num w:numId="1" w16cid:durableId="1729457887">
+    <w:abstractNumId w:val="2"/>
+  </w:num>
+  <w:num w:numId="2" w16cid:durableId="1252743177">
+    <w:abstractNumId w:val="3"/>
+  </w:num>
+  <w:num w:numId="3" w16cid:durableId="408965755">
     <w:abstractNumId w:val="1"/>
   </w:num>
-  <w:num w:numId="2" w16cid:durableId="1252743177">
-    <w:abstractNumId w:val="2"/>
-  </w:num>
-  <w:num w:numId="3" w16cid:durableId="408965755">
+  <w:num w:numId="4" w16cid:durableId="256907288">
     <w:abstractNumId w:val="0"/>
   </w:num>
 </w:numbering>
